--- a/HinhAnhMinhHoa.docx
+++ b/HinhAnhMinhHoa.docx
@@ -85,22 +85,14 @@
     </w:p>
     <w:p>
       <w:pPr>
-        <w:jc w:val="left"/>
+        <w:jc w:val="center"/>
       </w:pPr>
       <w:r>
         <w:drawing>
-          <wp:anchor distT="0" distB="0" distL="114300" distR="114300" simplePos="0" relativeHeight="251659264" behindDoc="0" locked="0" layoutInCell="1" allowOverlap="1">
-            <wp:simplePos x="0" y="0"/>
-            <wp:positionH relativeFrom="column">
-              <wp:posOffset>228600</wp:posOffset>
-            </wp:positionH>
-            <wp:positionV relativeFrom="paragraph">
-              <wp:posOffset>147320</wp:posOffset>
-            </wp:positionV>
+          <wp:inline distT="0" distB="0" distL="114300" distR="114300">
             <wp:extent cx="5264150" cy="2959735"/>
             <wp:effectExtent l="0" t="0" r="8890" b="12065"/>
-            <wp:wrapTopAndBottom/>
-            <wp:docPr id="2" name="Picture 2"/>
+            <wp:docPr id="1" name="Picture 1"/>
             <wp:cNvGraphicFramePr>
               <a:graphicFrameLocks xmlns:a="http://schemas.openxmlformats.org/drawingml/2006/main" noChangeAspect="1"/>
             </wp:cNvGraphicFramePr>
@@ -108,7 +100,7 @@
               <a:graphicData uri="http://schemas.openxmlformats.org/drawingml/2006/picture">
                 <pic:pic xmlns:pic="http://schemas.openxmlformats.org/drawingml/2006/picture">
                   <pic:nvPicPr>
-                    <pic:cNvPr id="2" name="Picture 2"/>
+                    <pic:cNvPr id="1" name="Picture 1"/>
                     <pic:cNvPicPr>
                       <a:picLocks noChangeAspect="1"/>
                     </pic:cNvPicPr>
@@ -135,7 +127,7 @@
                 </pic:pic>
               </a:graphicData>
             </a:graphic>
-          </wp:anchor>
+          </wp:inline>
         </w:drawing>
       </w:r>
     </w:p>
@@ -149,19 +141,24 @@
         </w:rPr>
       </w:pPr>
       <w:r>
+        <w:rPr>
+          <w:rFonts w:hint="default" w:ascii="Times New Roman" w:hAnsi="Times New Roman" w:cs="Times New Roman"/>
+          <w:sz w:val="26"/>
+          <w:szCs w:val="26"/>
+        </w:rPr>
+        <w:t>- Thêm tìm kiếm theo title và sẽ thay đổi khi onChange</w:t>
+      </w:r>
+    </w:p>
+    <w:p>
+      <w:pPr>
+        <w:jc w:val="center"/>
+      </w:pPr>
+      <w:r>
         <w:drawing>
-          <wp:anchor distT="0" distB="0" distL="114300" distR="114300" simplePos="0" relativeHeight="251660288" behindDoc="0" locked="0" layoutInCell="1" allowOverlap="1">
-            <wp:simplePos x="0" y="0"/>
-            <wp:positionH relativeFrom="column">
-              <wp:posOffset>246380</wp:posOffset>
-            </wp:positionH>
-            <wp:positionV relativeFrom="paragraph">
-              <wp:posOffset>339725</wp:posOffset>
-            </wp:positionV>
+          <wp:inline distT="0" distB="0" distL="114300" distR="114300">
             <wp:extent cx="5264150" cy="2959735"/>
             <wp:effectExtent l="0" t="0" r="8890" b="12065"/>
-            <wp:wrapTopAndBottom/>
-            <wp:docPr id="4" name="Picture 4"/>
+            <wp:docPr id="4" name="Picture 3"/>
             <wp:cNvGraphicFramePr>
               <a:graphicFrameLocks xmlns:a="http://schemas.openxmlformats.org/drawingml/2006/main" noChangeAspect="1"/>
             </wp:cNvGraphicFramePr>
@@ -169,7 +166,7 @@
               <a:graphicData uri="http://schemas.openxmlformats.org/drawingml/2006/picture">
                 <pic:pic xmlns:pic="http://schemas.openxmlformats.org/drawingml/2006/picture">
                   <pic:nvPicPr>
-                    <pic:cNvPr id="4" name="Picture 4"/>
+                    <pic:cNvPr id="4" name="Picture 3"/>
                     <pic:cNvPicPr>
                       <a:picLocks noChangeAspect="1"/>
                     </pic:cNvPicPr>
@@ -196,16 +193,8 @@
                 </pic:pic>
               </a:graphicData>
             </a:graphic>
-          </wp:anchor>
+          </wp:inline>
         </w:drawing>
-      </w:r>
-      <w:r>
-        <w:rPr>
-          <w:rFonts w:hint="default" w:ascii="Times New Roman" w:hAnsi="Times New Roman" w:cs="Times New Roman"/>
-          <w:sz w:val="26"/>
-          <w:szCs w:val="26"/>
-        </w:rPr>
-        <w:t>- Thêm tìm kiếm theo title và sẽ thay đổi khi onChange</w:t>
       </w:r>
     </w:p>
     <w:p>
@@ -217,7 +206,7 @@
           <wp:inline distT="0" distB="0" distL="114300" distR="114300">
             <wp:extent cx="5264150" cy="2959735"/>
             <wp:effectExtent l="0" t="0" r="8890" b="12065"/>
-            <wp:docPr id="3" name="Picture 3"/>
+            <wp:docPr id="10" name="Picture 4"/>
             <wp:cNvGraphicFramePr>
               <a:graphicFrameLocks xmlns:a="http://schemas.openxmlformats.org/drawingml/2006/main" noChangeAspect="1"/>
             </wp:cNvGraphicFramePr>
@@ -225,7 +214,7 @@
               <a:graphicData uri="http://schemas.openxmlformats.org/drawingml/2006/picture">
                 <pic:pic xmlns:pic="http://schemas.openxmlformats.org/drawingml/2006/picture">
                   <pic:nvPicPr>
-                    <pic:cNvPr id="3" name="Picture 3"/>
+                    <pic:cNvPr id="10" name="Picture 4"/>
                     <pic:cNvPicPr>
                       <a:picLocks noChangeAspect="1"/>
                     </pic:cNvPicPr>
@@ -270,16 +259,6 @@
       <w:pPr>
         <w:jc w:val="left"/>
       </w:pPr>
-    </w:p>
-    <w:p>
-      <w:pPr>
-        <w:jc w:val="left"/>
-      </w:pPr>
-    </w:p>
-    <w:p>
-      <w:pPr>
-        <w:jc w:val="left"/>
-      </w:pPr>
       <w:r>
         <w:rPr>
           <w:rFonts w:hint="default" w:ascii="Times New Roman" w:hAnsi="Times New Roman" w:eastAsia="Arial" w:cs="Times New Roman"/>
@@ -294,12 +273,15 @@
         </w:rPr>
         <w:t>- Chia trang cho dữ liệu , dữ liệu có thể hiển thị 5,10,20 mỗi trang</w:t>
       </w:r>
+    </w:p>
+    <w:p/>
+    <w:p>
       <w:r>
         <w:drawing>
           <wp:inline distT="0" distB="0" distL="114300" distR="114300">
             <wp:extent cx="5264150" cy="2959735"/>
             <wp:effectExtent l="0" t="0" r="8890" b="12065"/>
-            <wp:docPr id="5" name="Picture 5"/>
+            <wp:docPr id="12" name="Picture 6"/>
             <wp:cNvGraphicFramePr>
               <a:graphicFrameLocks xmlns:a="http://schemas.openxmlformats.org/drawingml/2006/main" noChangeAspect="1"/>
             </wp:cNvGraphicFramePr>
@@ -307,7 +289,7 @@
               <a:graphicData uri="http://schemas.openxmlformats.org/drawingml/2006/picture">
                 <pic:pic xmlns:pic="http://schemas.openxmlformats.org/drawingml/2006/picture">
                   <pic:nvPicPr>
-                    <pic:cNvPr id="5" name="Picture 5"/>
+                    <pic:cNvPr id="12" name="Picture 6"/>
                     <pic:cNvPicPr>
                       <a:picLocks noChangeAspect="1"/>
                     </pic:cNvPicPr>
@@ -342,7 +324,7 @@
           <wp:inline distT="0" distB="0" distL="114300" distR="114300">
             <wp:extent cx="5264150" cy="2959735"/>
             <wp:effectExtent l="0" t="0" r="8890" b="12065"/>
-            <wp:docPr id="6" name="Picture 6"/>
+            <wp:docPr id="13" name="Picture 7"/>
             <wp:cNvGraphicFramePr>
               <a:graphicFrameLocks xmlns:a="http://schemas.openxmlformats.org/drawingml/2006/main" noChangeAspect="1"/>
             </wp:cNvGraphicFramePr>
@@ -350,7 +332,7 @@
               <a:graphicData uri="http://schemas.openxmlformats.org/drawingml/2006/picture">
                 <pic:pic xmlns:pic="http://schemas.openxmlformats.org/drawingml/2006/picture">
                   <pic:nvPicPr>
-                    <pic:cNvPr id="6" name="Picture 6"/>
+                    <pic:cNvPr id="13" name="Picture 7"/>
                     <pic:cNvPicPr>
                       <a:picLocks noChangeAspect="1"/>
                     </pic:cNvPicPr>
@@ -385,7 +367,7 @@
           <wp:inline distT="0" distB="0" distL="114300" distR="114300">
             <wp:extent cx="5264150" cy="2959735"/>
             <wp:effectExtent l="0" t="0" r="8890" b="12065"/>
-            <wp:docPr id="7" name="Picture 7"/>
+            <wp:docPr id="14" name="Picture 8"/>
             <wp:cNvGraphicFramePr>
               <a:graphicFrameLocks xmlns:a="http://schemas.openxmlformats.org/drawingml/2006/main" noChangeAspect="1"/>
             </wp:cNvGraphicFramePr>
@@ -393,7 +375,7 @@
               <a:graphicData uri="http://schemas.openxmlformats.org/drawingml/2006/picture">
                 <pic:pic xmlns:pic="http://schemas.openxmlformats.org/drawingml/2006/picture">
                   <pic:nvPicPr>
-                    <pic:cNvPr id="7" name="Picture 7"/>
+                    <pic:cNvPr id="14" name="Picture 8"/>
                     <pic:cNvPicPr>
                       <a:picLocks noChangeAspect="1"/>
                     </pic:cNvPicPr>
@@ -426,26 +408,6 @@
     </w:p>
     <w:p/>
     <w:p/>
-    <w:p/>
-    <w:p/>
-    <w:p/>
-    <w:p/>
-    <w:p/>
-    <w:p/>
-    <w:p/>
-    <w:p/>
-    <w:p/>
-    <w:p/>
-    <w:p/>
-    <w:p/>
-    <w:p/>
-    <w:p/>
-    <w:p/>
-    <w:p/>
-    <w:p>
-      <w:bookmarkStart w:id="0" w:name="_GoBack"/>
-      <w:bookmarkEnd w:id="0"/>
-    </w:p>
     <w:p>
       <w:pPr>
         <w:rPr>
@@ -475,7 +437,7 @@
           <wp:inline distT="0" distB="0" distL="114300" distR="114300">
             <wp:extent cx="5264150" cy="2959735"/>
             <wp:effectExtent l="0" t="0" r="8890" b="12065"/>
-            <wp:docPr id="8" name="Picture 8"/>
+            <wp:docPr id="15" name="Picture 9"/>
             <wp:cNvGraphicFramePr>
               <a:graphicFrameLocks xmlns:a="http://schemas.openxmlformats.org/drawingml/2006/main" noChangeAspect="1"/>
             </wp:cNvGraphicFramePr>
@@ -483,7 +445,7 @@
               <a:graphicData uri="http://schemas.openxmlformats.org/drawingml/2006/picture">
                 <pic:pic xmlns:pic="http://schemas.openxmlformats.org/drawingml/2006/picture">
                   <pic:nvPicPr>
-                    <pic:cNvPr id="8" name="Picture 8"/>
+                    <pic:cNvPr id="15" name="Picture 9"/>
                     <pic:cNvPicPr>
                       <a:picLocks noChangeAspect="1"/>
                     </pic:cNvPicPr>
@@ -518,7 +480,7 @@
           <wp:inline distT="0" distB="0" distL="114300" distR="114300">
             <wp:extent cx="5264150" cy="2959735"/>
             <wp:effectExtent l="0" t="0" r="8890" b="12065"/>
-            <wp:docPr id="9" name="Picture 9"/>
+            <wp:docPr id="16" name="Picture 10"/>
             <wp:cNvGraphicFramePr>
               <a:graphicFrameLocks xmlns:a="http://schemas.openxmlformats.org/drawingml/2006/main" noChangeAspect="1"/>
             </wp:cNvGraphicFramePr>
@@ -526,7 +488,7 @@
               <a:graphicData uri="http://schemas.openxmlformats.org/drawingml/2006/picture">
                 <pic:pic xmlns:pic="http://schemas.openxmlformats.org/drawingml/2006/picture">
                   <pic:nvPicPr>
-                    <pic:cNvPr id="9" name="Picture 9"/>
+                    <pic:cNvPr id="16" name="Picture 10"/>
                     <pic:cNvPicPr>
                       <a:picLocks noChangeAspect="1"/>
                     </pic:cNvPicPr>
@@ -556,6 +518,8 @@
           </wp:inline>
         </w:drawing>
       </w:r>
+      <w:bookmarkStart w:id="0" w:name="_GoBack"/>
+      <w:bookmarkEnd w:id="0"/>
     </w:p>
     <w:sectPr>
       <w:pgSz w:w="11906" w:h="16838"/>
